--- a/por/docx/39.content.docx
+++ b/por/docx/39.content.docx
@@ -4,39 +4,88 @@
   <w:body>
     <w:p/>
     <w:p>
-      <w:r/>
+      <w:pPr/>
+      <w:r>
+        <w:rPr>
+          <w:lang w:val="pt_PT" w:bidi="pt_PT"/>
+        </w:rPr>
+      </w:r>
     </w:p>
     <w:p>
       <w:pPr>
         <w:pStyle w:val="Heading2"/>
       </w:pPr>
       <w:r>
-        <w:t>License Information</w:t>
-      </w:r>
-      <w:r/>
+        <w:rPr>
+          <w:lang w:val="pt_PT" w:bidi="pt_PT"/>
+        </w:rPr>
+        <w:t>Resource: Study Notes - Book Intros (Biblica)</w:t>
+      </w:r>
+      <w:r>
+        <w:rPr>
+          <w:lang w:val="pt_PT" w:bidi="pt_PT"/>
+        </w:rPr>
+      </w:r>
     </w:p>
     <w:p>
-      <w:r/>
+      <w:pPr>
+        <w:pStyle w:val="Heading2"/>
+      </w:pPr>
+      <w:r>
+        <w:rPr>
+          <w:lang w:val="pt_PT" w:bidi="pt_PT"/>
+        </w:rPr>
+        <w:t>License Information</w:t>
+      </w:r>
+      <w:r>
+        <w:rPr>
+          <w:lang w:val="pt_PT" w:bidi="pt_PT"/>
+        </w:rPr>
+      </w:r>
+    </w:p>
+    <w:p>
+      <w:pPr/>
+      <w:r>
+        <w:rPr>
+          <w:lang w:val="pt_PT" w:bidi="pt_PT"/>
+        </w:rPr>
+      </w:r>
       <w:r>
         <w:rPr>
           <w:b/>
-        </w:rPr>
-        <w:t>Biblica Study Notes (Book Intros)</w:t>
-      </w:r>
-      <w:r>
+          <w:lang w:val="pt_PT" w:bidi="pt_PT"/>
+        </w:rPr>
+        <w:t>Study Notes - Book Intros (Biblica)</w:t>
+      </w:r>
+      <w:r>
+        <w:rPr>
+          <w:lang w:val="pt_PT" w:bidi="pt_PT"/>
+        </w:rPr>
         <w:t xml:space="preserve"> (Portuguese) is based on</w:t>
       </w:r>
       <w:r>
+        <w:rPr>
+          <w:lang w:val="pt_PT" w:bidi="pt_PT"/>
+        </w:rPr>
         <w:t xml:space="preserve">: </w:t>
       </w:r>
       <w:r>
+        <w:rPr>
+          <w:lang w:val="pt_PT" w:bidi="pt_PT"/>
+        </w:rPr>
         <w:t>Biblica Study Notes</w:t>
       </w:r>
       <w:r>
+        <w:rPr>
+          <w:lang w:val="pt_PT" w:bidi="pt_PT"/>
+        </w:rPr>
         <w:t xml:space="preserve">, </w:t>
       </w:r>
       <w:hyperlink r:id="rId13">
         <w:r>
+          <w:rPr>
+            <w:lang w:val="pt_PT" w:bidi="pt_PT"/>
+          </w:rPr>
           <w:rPr>
             <w:color w:val="0000EE"/>
             <w:u w:val="single"/>
@@ -45,10 +94,16 @@
         </w:r>
       </w:hyperlink>
       <w:r>
+        <w:rPr>
+          <w:lang w:val="pt_PT" w:bidi="pt_PT"/>
+        </w:rPr>
         <w:t xml:space="preserve">, 2023, which is licensed under a </w:t>
       </w:r>
       <w:hyperlink r:id="rId14">
         <w:r>
+          <w:rPr>
+            <w:lang w:val="pt_PT" w:bidi="pt_PT"/>
+          </w:rPr>
           <w:rPr>
             <w:color w:val="0000EE"/>
             <w:u w:val="single"/>
@@ -57,24 +112,50 @@
         </w:r>
       </w:hyperlink>
       <w:r>
+        <w:rPr>
+          <w:lang w:val="pt_PT" w:bidi="pt_PT"/>
+        </w:rPr>
         <w:t>.</w:t>
       </w:r>
-      <w:r/>
+      <w:r>
+        <w:rPr>
+          <w:lang w:val="pt_PT" w:bidi="pt_PT"/>
+        </w:rPr>
+      </w:r>
     </w:p>
     <w:p>
-      <w:r/>
-      <w:r>
+      <w:pPr/>
+      <w:r>
+        <w:rPr>
+          <w:lang w:val="pt_PT" w:bidi="pt_PT"/>
+        </w:rPr>
+      </w:r>
+      <w:r>
+        <w:rPr>
+          <w:lang w:val="pt_PT" w:bidi="pt_PT"/>
+        </w:rPr>
         <w:t>This PDF version is provided under the same license.</w:t>
       </w:r>
-      <w:r/>
-      <w:r/>
+      <w:r>
+        <w:rPr>
+          <w:lang w:val="pt_PT" w:bidi="pt_PT"/>
+        </w:rPr>
+      </w:r>
+      <w:r>
+        <w:rPr>
+          <w:lang w:val="pt_PT" w:bidi="pt_PT"/>
+        </w:rPr>
+      </w:r>
     </w:p>
     <w:p>
       <w:pPr>
         <w:pStyle w:val="Heading1"/>
       </w:pPr>
       <w:r>
-        <w:t>Biblica Study Notes (Book Intros)</w:t>
+        <w:rPr>
+          <w:lang w:val="pt_PT" w:bidi="pt_PT"/>
+        </w:rPr>
+        <w:t>Study Notes - Book Intros (Biblica)</w:t>
       </w:r>
     </w:p>
     <w:p>
@@ -96,22 +177,123 @@
       </w:pPr>
     </w:p>
     <w:p>
-      <w:r/>
+      <w:pPr/>
+      <w:r>
+        <w:rPr>
+          <w:lang w:val="pt_PT" w:bidi="pt_PT"/>
+        </w:rPr>
+      </w:r>
     </w:p>
     <w:p>
       <w:pPr>
         <w:pStyle w:val="Heading2"/>
       </w:pPr>
       <w:r>
-        <w:t>Malaquias</w:t>
-      </w:r>
-      <w:r/>
+        <w:rPr>
+          <w:lang w:val="pt_PT" w:bidi="pt_PT"/>
+        </w:rPr>
+        <w:t>MAL</w:t>
+      </w:r>
+      <w:r>
+        <w:rPr>
+          <w:lang w:val="pt_PT" w:bidi="pt_PT"/>
+        </w:rPr>
+      </w:r>
     </w:p>
     <w:p>
-      <w:r/>
+      <w:pPr/>
+      <w:r>
+        <w:rPr>
+          <w:lang w:val="pt_PT" w:bidi="pt_PT"/>
+        </w:rPr>
+      </w:r>
+      <w:r>
+        <w:rPr>
+          <w:i/>
+          <w:lang w:val="pt_PT" w:bidi="pt_PT"/>
+        </w:rPr>
+        <w:t>Malaquias</w:t>
+      </w:r>
+      <w:r>
+        <w:rPr>
+          <w:lang w:val="pt_PT" w:bidi="pt_PT"/>
+        </w:rPr>
+      </w:r>
+    </w:p>
+    <w:p>
+      <w:pPr/>
+      <w:r>
+        <w:rPr>
+          <w:lang w:val="pt_PT" w:bidi="pt_PT"/>
+        </w:rPr>
+      </w:r>
+      <w:r>
+        <w:rPr>
+          <w:lang w:val="pt_PT" w:bidi="pt_PT"/>
+        </w:rPr>
+        <w:t xml:space="preserve"> </w:t>
+      </w:r>
+      <w:r>
+        <w:rPr>
+          <w:lang w:val="pt_PT" w:bidi="pt_PT"/>
+        </w:rPr>
+      </w:r>
+      <w:r>
+        <w:rPr>
+          <w:lang w:val="pt_PT" w:bidi="pt_PT"/>
+        </w:rPr>
+      </w:r>
+    </w:p>
+    <w:p>
+      <w:pPr>
+        <w:sectPr>
+          <w:footnotePr>
+            <w:numRestart w:val="eachSect"/>
+          </w:footnotePr>
+          <w:type w:val="continuous"/>
+          <w:pgSz w:w="12240" w:h="15840" w:code="1"/>
+          <w:pgMar w:top="1440" w:right="1440" w:bottom="1440" w:left="1440" w:header="504" w:footer="504" w:gutter="0"/>
+          <w:cols w:space="708"/>
+          <w:titlePg/>
+          <w:docGrid w:linePitch="360"/>
+        </w:sectPr>
+      </w:pPr>
+    </w:p>
+    <w:p>
+      <w:pPr/>
+      <w:r>
+        <w:rPr>
+          <w:lang w:val="pt_PT" w:bidi="pt_PT"/>
+        </w:rPr>
+      </w:r>
+    </w:p>
+    <w:p>
+      <w:pPr>
+        <w:pStyle w:val="Heading2"/>
+      </w:pPr>
+      <w:r>
+        <w:rPr>
+          <w:lang w:val="pt_PT" w:bidi="pt_PT"/>
+        </w:rPr>
+        <w:t>Malaquias</w:t>
+      </w:r>
+      <w:r>
+        <w:rPr>
+          <w:lang w:val="pt_PT" w:bidi="pt_PT"/>
+        </w:rPr>
+      </w:r>
+    </w:p>
+    <w:p>
+      <w:pPr/>
+      <w:r>
+        <w:rPr>
+          <w:lang w:val="pt_PT" w:bidi="pt_PT"/>
+        </w:rPr>
+      </w:r>
       <w:r>
         <w:rPr>
           <w:b/>
+          <w:lang w:val="pt_PT" w:bidi="pt_PT"/>
         </w:rPr>
         <w:t>O que é o livro de Malaquias?</w:t>
       </w:r>
@@ -122,8 +304,15 @@
         <w:spacing w:line="240" w:lineRule="auto"/>
         <w:ind w:left="720"/>
       </w:pPr>
-      <w:r/>
-      <w:r>
+      <w:r>
+        <w:rPr>
+          <w:lang w:val="pt_PT" w:bidi="pt_PT"/>
+        </w:rPr>
+      </w:r>
+      <w:r>
+        <w:rPr>
+          <w:lang w:val="pt_PT" w:bidi="pt_PT"/>
+        </w:rPr>
         <w:t>Malaquias é um livro dos profetas de Israel. É uma coleção de mensagens de Deus que Malaquias falou.</w:t>
       </w:r>
     </w:p>
@@ -133,8 +322,15 @@
         <w:spacing w:line="240" w:lineRule="auto"/>
         <w:ind w:left="720"/>
       </w:pPr>
-      <w:r/>
-      <w:r>
+      <w:r>
+        <w:rPr>
+          <w:lang w:val="pt_PT" w:bidi="pt_PT"/>
+        </w:rPr>
+      </w:r>
+      <w:r>
+        <w:rPr>
+          <w:lang w:val="pt_PT" w:bidi="pt_PT"/>
+        </w:rPr>
         <w:t>As mensagens eram sobre a vida em Judá depois que muitos judeus retornaram de viver na Babilônia. Elas também eram sobre um tempo no futuro. Naquela época, Deus traria julgamento contra todos os que fazem o mal.</w:t>
       </w:r>
     </w:p>
@@ -144,8 +340,15 @@
         <w:spacing w:line="240" w:lineRule="auto"/>
         <w:ind w:left="720"/>
       </w:pPr>
-      <w:r/>
-      <w:r>
+      <w:r>
+        <w:rPr>
+          <w:lang w:val="pt_PT" w:bidi="pt_PT"/>
+        </w:rPr>
+      </w:r>
+      <w:r>
+        <w:rPr>
+          <w:lang w:val="pt_PT" w:bidi="pt_PT"/>
+        </w:rPr>
         <w:t>Não se sabe de que cidade Malaquias era ou quem era sua família. Não se sabe exatamente quando ele proferiu essas mensagens. Acredita-se que ele as proferiu após os judeus terminarem de reconstruir o templo. Isso aconteceu no ano 515 a.C. Acredita-se que ele as proferiu na época de Esdras e Neemias. Isso foi por volta do ano 458 a.C. até cerca do ano 420 a.C.</w:t>
       </w:r>
     </w:p>
@@ -155,8 +358,15 @@
         <w:spacing w:line="240" w:lineRule="auto"/>
         <w:ind w:left="720"/>
       </w:pPr>
-      <w:r/>
-      <w:r>
+      <w:r>
+        <w:rPr>
+          <w:lang w:val="pt_PT" w:bidi="pt_PT"/>
+        </w:rPr>
+      </w:r>
+      <w:r>
+        <w:rPr>
+          <w:lang w:val="pt_PT" w:bidi="pt_PT"/>
+        </w:rPr>
         <w:t>Acredita-se que Malaquias escreveu estas mensagens.</w:t>
       </w:r>
     </w:p>
@@ -166,16 +376,29 @@
         <w:spacing w:line="240" w:lineRule="auto"/>
         <w:ind w:left="720"/>
       </w:pPr>
-      <w:r/>
-      <w:r>
+      <w:r>
+        <w:rPr>
+          <w:lang w:val="pt_PT" w:bidi="pt_PT"/>
+        </w:rPr>
+      </w:r>
+      <w:r>
+        <w:rPr>
+          <w:lang w:val="pt_PT" w:bidi="pt_PT"/>
+        </w:rPr>
         <w:t>Os escritores do Novo Testamento entenderam que algumas das profecias de Malaquias foram cumpridas na vida e obra de Jesus.</w:t>
       </w:r>
     </w:p>
     <w:p>
-      <w:r/>
+      <w:pPr/>
+      <w:r>
+        <w:rPr>
+          <w:lang w:val="pt_PT" w:bidi="pt_PT"/>
+        </w:rPr>
+      </w:r>
       <w:r>
         <w:rPr>
           <w:b/>
+          <w:lang w:val="pt_PT" w:bidi="pt_PT"/>
         </w:rPr>
         <w:t>Para quem este livro foi escrito?</w:t>
       </w:r>
@@ -186,25 +409,42 @@
         <w:spacing w:line="240" w:lineRule="auto"/>
         <w:ind w:left="720"/>
       </w:pPr>
-      <w:r/>
-      <w:r>
+      <w:r>
+        <w:rPr>
+          <w:lang w:val="pt_PT" w:bidi="pt_PT"/>
+        </w:rPr>
+      </w:r>
+      <w:r>
+        <w:rPr>
+          <w:lang w:val="pt_PT" w:bidi="pt_PT"/>
+        </w:rPr>
         <w:t>Para os judeus que viviam em Judá. Eles moravam lá depois que o governo persa permitiu que muitos judeus retornassem da Babilônia.</w:t>
       </w:r>
     </w:p>
     <w:p>
-      <w:r/>
+      <w:pPr/>
+      <w:r>
+        <w:rPr>
+          <w:lang w:val="pt_PT" w:bidi="pt_PT"/>
+        </w:rPr>
+      </w:r>
       <w:r>
         <w:rPr>
           <w:b/>
+          <w:lang w:val="pt_PT" w:bidi="pt_PT"/>
         </w:rPr>
         <w:t>Por que</w:t>
       </w:r>
       <w:r>
+        <w:rPr>
+          <w:lang w:val="pt_PT" w:bidi="pt_PT"/>
+        </w:rPr>
         <w:t xml:space="preserve"> </w:t>
       </w:r>
       <w:r>
         <w:rPr>
           <w:b/>
+          <w:lang w:val="pt_PT" w:bidi="pt_PT"/>
         </w:rPr>
         <w:t>Malaquias foi escrito?</w:t>
       </w:r>
@@ -215,8 +455,15 @@
         <w:spacing w:line="240" w:lineRule="auto"/>
         <w:ind w:left="720"/>
       </w:pPr>
-      <w:r/>
-      <w:r>
+      <w:r>
+        <w:rPr>
+          <w:lang w:val="pt_PT" w:bidi="pt_PT"/>
+        </w:rPr>
+      </w:r>
+      <w:r>
+        <w:rPr>
+          <w:lang w:val="pt_PT" w:bidi="pt_PT"/>
+        </w:rPr>
         <w:t>Para mostrar como os judeus em Judá não estavam sendo fiéis ao pacto do Monte Sinai.</w:t>
       </w:r>
     </w:p>
@@ -226,8 +473,15 @@
         <w:spacing w:line="240" w:lineRule="auto"/>
         <w:ind w:left="720"/>
       </w:pPr>
-      <w:r/>
-      <w:r>
+      <w:r>
+        <w:rPr>
+          <w:lang w:val="pt_PT" w:bidi="pt_PT"/>
+        </w:rPr>
+      </w:r>
+      <w:r>
+        <w:rPr>
+          <w:lang w:val="pt_PT" w:bidi="pt_PT"/>
+        </w:rPr>
         <w:t>Para incentivá-los a serem fiéis a Deus e a respeitá-lo e honrá-lo.</w:t>
       </w:r>
     </w:p>
@@ -237,16 +491,29 @@
         <w:spacing w:line="240" w:lineRule="auto"/>
         <w:ind w:left="720"/>
       </w:pPr>
-      <w:r/>
-      <w:r>
+      <w:r>
+        <w:rPr>
+          <w:lang w:val="pt_PT" w:bidi="pt_PT"/>
+        </w:rPr>
+      </w:r>
+      <w:r>
+        <w:rPr>
+          <w:lang w:val="pt_PT" w:bidi="pt_PT"/>
+        </w:rPr>
         <w:t>Para encorajá-los sobre o amor de Deus por eles e sua fidelidade a eles.</w:t>
       </w:r>
     </w:p>
     <w:p>
-      <w:r/>
+      <w:pPr/>
+      <w:r>
+        <w:rPr>
+          <w:lang w:val="pt_PT" w:bidi="pt_PT"/>
+        </w:rPr>
+      </w:r>
       <w:r>
         <w:rPr>
           <w:b/>
+          <w:lang w:val="pt_PT" w:bidi="pt_PT"/>
         </w:rPr>
         <w:t>Ideias principais</w:t>
       </w:r>
@@ -257,8 +524,15 @@
         <w:spacing w:line="240" w:lineRule="auto"/>
         <w:ind w:left="720"/>
       </w:pPr>
-      <w:r/>
-      <w:r>
+      <w:r>
+        <w:rPr>
+          <w:lang w:val="pt_PT" w:bidi="pt_PT"/>
+        </w:rPr>
+      </w:r>
+      <w:r>
+        <w:rPr>
+          <w:lang w:val="pt_PT" w:bidi="pt_PT"/>
+        </w:rPr>
         <w:t>Deus permaneceu fiel às suas alianças com seu povo. Seu povo também deveria ser fiel às alianças.</w:t>
       </w:r>
     </w:p>
@@ -268,8 +542,15 @@
         <w:spacing w:line="240" w:lineRule="auto"/>
         <w:ind w:left="720"/>
       </w:pPr>
-      <w:r/>
-      <w:r>
+      <w:r>
+        <w:rPr>
+          <w:lang w:val="pt_PT" w:bidi="pt_PT"/>
+        </w:rPr>
+      </w:r>
+      <w:r>
+        <w:rPr>
+          <w:lang w:val="pt_PT" w:bidi="pt_PT"/>
+        </w:rPr>
         <w:t>Deus deseja abençoar as pessoas. As pessoas podem receber as bênçãos de Deus se o respeitarem e honrarem.</w:t>
       </w:r>
     </w:p>
@@ -279,48 +560,87 @@
         <w:spacing w:line="240" w:lineRule="auto"/>
         <w:ind w:left="720"/>
       </w:pPr>
-      <w:r/>
-      <w:r>
+      <w:r>
+        <w:rPr>
+          <w:lang w:val="pt_PT" w:bidi="pt_PT"/>
+        </w:rPr>
+      </w:r>
+      <w:r>
+        <w:rPr>
+          <w:lang w:val="pt_PT" w:bidi="pt_PT"/>
+        </w:rPr>
         <w:t>O dia do Senhor é um tempo de julgamento para alguns. É um tempo de bênção para outros.</w:t>
       </w:r>
     </w:p>
     <w:p>
-      <w:r/>
+      <w:pPr/>
+      <w:r>
+        <w:rPr>
+          <w:lang w:val="pt_PT" w:bidi="pt_PT"/>
+        </w:rPr>
+      </w:r>
       <w:r>
         <w:rPr>
           <w:b/>
+          <w:lang w:val="pt_PT" w:bidi="pt_PT"/>
         </w:rPr>
         <w:t>Esboço</w:t>
       </w:r>
     </w:p>
     <w:p>
-      <w:r/>
+      <w:pPr/>
+      <w:r>
+        <w:rPr>
+          <w:lang w:val="pt_PT" w:bidi="pt_PT"/>
+        </w:rPr>
+      </w:r>
       <w:r>
         <w:rPr>
           <w:b/>
+          <w:lang w:val="pt_PT" w:bidi="pt_PT"/>
         </w:rPr>
         <w:t>Deus e o povo de Judá conversam (1.1–3.15).</w:t>
       </w:r>
     </w:p>
     <w:p>
-      <w:r/>
+      <w:pPr/>
+      <w:r>
+        <w:rPr>
+          <w:lang w:val="pt_PT" w:bidi="pt_PT"/>
+        </w:rPr>
+      </w:r>
       <w:r>
         <w:rPr>
           <w:b/>
+          <w:lang w:val="pt_PT" w:bidi="pt_PT"/>
         </w:rPr>
         <w:t>O dia do Senhor (3.16–4.3).</w:t>
       </w:r>
     </w:p>
     <w:p>
-      <w:r/>
+      <w:pPr/>
+      <w:r>
+        <w:rPr>
+          <w:lang w:val="pt_PT" w:bidi="pt_PT"/>
+        </w:rPr>
+      </w:r>
       <w:r>
         <w:rPr>
           <w:b/>
+          <w:lang w:val="pt_PT" w:bidi="pt_PT"/>
         </w:rPr>
         <w:t>Lembrando a Lei de Moisés e os Profetas (4.4–6).</w:t>
       </w:r>
-      <w:r/>
-      <w:r/>
+      <w:r>
+        <w:rPr>
+          <w:lang w:val="pt_PT" w:bidi="pt_PT"/>
+        </w:rPr>
+      </w:r>
+      <w:r>
+        <w:rPr>
+          <w:lang w:val="pt_PT" w:bidi="pt_PT"/>
+        </w:rPr>
+      </w:r>
     </w:p>
     <w:sectPr>
       <w:footnotePr>
@@ -2222,7 +2542,7 @@
     <w:rPrDefault>
       <w:rPr>
         <w:rFonts w:ascii="Times New Roman" w:eastAsia="Times New Roman" w:hAnsi="Times New Roman" w:cs="Times New Roman"/>
-        <w:lang w:val="en-US" w:eastAsia="en-US" w:bidi="ar-SA"/>
+        <w:lang w:val="pt_PT" w:eastAsia="en-US" w:bidi="ar-SA"/>
       </w:rPr>
     </w:rPrDefault>
     <w:pPrDefault/>
